--- a/Files/Docs/Instructions/Meon - Instructions.docx
+++ b/Files/Docs/Instructions/Meon - Instructions.docx
@@ -57,8 +57,6 @@
           <w:szCs w:val="40"/>
         </w:rPr>
       </w:pPr>
-      <w:bookmarkStart w:id="0" w:name="_GoBack"/>
-      <w:bookmarkEnd w:id="0"/>
     </w:p>
     <w:p>
       <w:pPr>
@@ -715,13 +713,7 @@
                               <w:rPr>
                                 <w:lang w:val="pt-PT"/>
                               </w:rPr>
-                              <w:t xml:space="preserve">Shoot </w:t>
-                            </w:r>
-                            <w:r>
-                              <w:rPr>
-                                <w:lang w:val="pt-PT"/>
-                              </w:rPr>
-                              <w:t>Weapon</w:t>
+                              <w:t>Shoot Weapon</w:t>
                             </w:r>
                           </w:p>
                         </w:txbxContent>
@@ -1841,8 +1833,44 @@
           <w:sz w:val="32"/>
           <w:szCs w:val="40"/>
         </w:rPr>
-        <w:t>Power up that temporally increases the damage done by the player.</w:t>
-      </w:r>
+        <w:t xml:space="preserve">Power up that </w:t>
+      </w:r>
+      <w:r>
+        <w:rPr>
+          <w:rFonts w:ascii="Times New Roman" w:hAnsi="Times New Roman" w:cs="Times New Roman"/>
+          <w:sz w:val="32"/>
+          <w:szCs w:val="40"/>
+        </w:rPr>
+        <w:t xml:space="preserve">gives you 1 bullet which instantly kills </w:t>
+      </w:r>
+      <w:proofErr w:type="spellStart"/>
+      <w:r>
+        <w:rPr>
+          <w:rFonts w:ascii="Times New Roman" w:hAnsi="Times New Roman" w:cs="Times New Roman"/>
+          <w:sz w:val="32"/>
+          <w:szCs w:val="40"/>
+        </w:rPr>
+        <w:t>the</w:t>
+      </w:r>
+      <w:proofErr w:type="spellEnd"/>
+      <w:r>
+        <w:rPr>
+          <w:rFonts w:ascii="Times New Roman" w:hAnsi="Times New Roman" w:cs="Times New Roman"/>
+          <w:sz w:val="32"/>
+          <w:szCs w:val="40"/>
+        </w:rPr>
+        <w:t xml:space="preserve"> enemy</w:t>
+      </w:r>
+      <w:r>
+        <w:rPr>
+          <w:rFonts w:ascii="Times New Roman" w:hAnsi="Times New Roman" w:cs="Times New Roman"/>
+          <w:sz w:val="32"/>
+          <w:szCs w:val="40"/>
+        </w:rPr>
+        <w:t>.</w:t>
+      </w:r>
+      <w:bookmarkStart w:id="0" w:name="_GoBack"/>
+      <w:bookmarkEnd w:id="0"/>
     </w:p>
     <w:p>
       <w:pPr>
@@ -2804,7 +2832,7 @@
 </file>
 
 <file path=customXml/itemProps1.xml><?xml version="1.0" encoding="utf-8"?>
-<ds:datastoreItem xmlns:ds="http://schemas.openxmlformats.org/officeDocument/2006/customXml" ds:itemID="{F3F01563-5555-4043-AB68-8491D0BB5E7D}">
+<ds:datastoreItem xmlns:ds="http://schemas.openxmlformats.org/officeDocument/2006/customXml" ds:itemID="{BB9B806E-BBEE-4ACD-852E-A6BAE6301474}">
   <ds:schemaRefs>
     <ds:schemaRef ds:uri="http://schemas.openxmlformats.org/officeDocument/2006/bibliography"/>
   </ds:schemaRefs>
